--- a/docs/week-8-midterm/ce205-week-8-midterm.md_word.docx
+++ b/docs/week-8-midterm/ce205-week-8-midterm.md_word.docx
@@ -147,6 +147,18 @@
         <w:pict>
           <v:rect style="width:0;height:1.5pt" o:hralign="center" o:hrstd="t" o:hr="t"/>
         </w:pict>
+      </w:r>
+    </w:p>
+    <w:p>
+      <w:pPr>
+        <w:pStyle w:val="FirstParagraph"/>
+      </w:pPr>
+      <w:r>
+        <w:rPr>
+          <w:iCs/>
+          <w:i/>
+        </w:rPr>
+        <w:t xml:space="preserve">No Content</w:t>
       </w:r>
     </w:p>
     <w:bookmarkEnd w:id="24"/>
